--- a/20226099_Dương_Thái_Anh_Lab2Report.docx
+++ b/20226099_Dương_Thái_Anh_Lab2Report.docx
@@ -847,6 +847,7 @@
       <w:r>
         <w:rPr>
           <w:rFonts w:ascii="Cambria Math" w:hAnsi="Cambria Math"/>
+          <w:noProof/>
           <w:szCs w:val="28"/>
           <w:lang w:val="vi-VN"/>
         </w:rPr>
@@ -941,6 +942,7 @@
       <w:r>
         <w:rPr>
           <w:rFonts w:ascii="Cambria Math" w:hAnsi="Cambria Math"/>
+          <w:noProof/>
           <w:szCs w:val="28"/>
           <w:lang w:val="vi-VN"/>
         </w:rPr>
@@ -1016,6 +1018,7 @@
       <w:r>
         <w:rPr>
           <w:rFonts w:ascii="Cambria Math" w:hAnsi="Cambria Math"/>
+          <w:noProof/>
           <w:szCs w:val="28"/>
           <w:lang w:val="vi-VN"/>
         </w:rPr>
@@ -1602,15 +1605,7 @@
           <w:szCs w:val="28"/>
           <w:lang w:val="vi-VN"/>
         </w:rPr>
-        <w:t xml:space="preserve">director: String, </w:t>
-      </w:r>
-      <w:r>
-        <w:rPr>
-          <w:rFonts w:ascii="Cambria Math" w:hAnsi="Cambria Math"/>
-          <w:szCs w:val="28"/>
-          <w:lang w:val="vi-VN"/>
-        </w:rPr>
-        <w:t>cost: float</w:t>
+        <w:t>director: String, cost: float</w:t>
       </w:r>
       <w:r>
         <w:rPr>
@@ -3066,13 +3061,41 @@
           <w:szCs w:val="28"/>
           <w:lang w:val="vi-VN"/>
         </w:rPr>
-        <w:t xml:space="preserve">Có, </w:t>
+        <w:t>Nếu như mỗi constructor chỉ có 1 thuộc tính duy nhất thì trong trường hợp này, có lẽ Java sẽ không cho phép làm điều này. N</w:t>
       </w:r>
       <w:r>
         <w:rPr>
           <w:rFonts w:ascii="Cambria Math" w:hAnsi="Cambria Math"/>
           <w:noProof/>
           <w:szCs w:val="28"/>
+          <w:lang w:val="vi-VN"/>
+        </w:rPr>
+        <w:t>ếu cả hai constructor đều có cùng kiểu dữ liệu và số lượng tham số, Java sẽ không thể phân biệt được chúng và sẽ báo lỗi.</w:t>
+      </w:r>
+      <w:r>
+        <w:rPr>
+          <w:rFonts w:ascii="Cambria Math" w:hAnsi="Cambria Math"/>
+          <w:noProof/>
+          <w:szCs w:val="28"/>
+          <w:lang w:val="vi-VN"/>
+        </w:rPr>
+        <w:br/>
+      </w:r>
+      <w:r>
+        <w:rPr>
+          <w:rFonts w:ascii="Cambria Math" w:hAnsi="Cambria Math"/>
+          <w:noProof/>
+          <w:szCs w:val="28"/>
+          <w:lang w:val="vi-VN"/>
+        </w:rPr>
+        <w:t xml:space="preserve"> </w:t>
+      </w:r>
+      <w:r>
+        <w:rPr>
+          <w:rFonts w:ascii="Cambria Math" w:hAnsi="Cambria Math"/>
+          <w:noProof/>
+          <w:szCs w:val="28"/>
+          <w:lang w:val="vi-VN"/>
         </w:rPr>
         <w:t xml:space="preserve">Java cho phép một lớp có nhiều constructor, thông qua khái niệm </w:t>
       </w:r>
@@ -3083,6 +3106,7 @@
           <w:bCs/>
           <w:noProof/>
           <w:szCs w:val="28"/>
+          <w:lang w:val="vi-VN"/>
         </w:rPr>
         <w:t>constructor overloading</w:t>
       </w:r>
@@ -3091,8 +3115,17 @@
           <w:rFonts w:ascii="Cambria Math" w:hAnsi="Cambria Math"/>
           <w:noProof/>
           <w:szCs w:val="28"/>
-        </w:rPr>
-        <w:t>. Đây là kỹ thuật tạo nhiều phương thức khởi tạo trong cùng một lớp nhưng với các danh sách tham số khác nhau. Mỗi constructor có thể nhận các tham số khác biệt để khởi tạo đối tượng với các giá trị ban đầu khác nhau, tùy theo tham số truyền vào.</w:t>
+          <w:lang w:val="vi-VN"/>
+        </w:rPr>
+        <w:t xml:space="preserve">. </w:t>
+      </w:r>
+      <w:r>
+        <w:rPr>
+          <w:rFonts w:ascii="Cambria Math" w:hAnsi="Cambria Math"/>
+          <w:noProof/>
+          <w:szCs w:val="28"/>
+        </w:rPr>
+        <w:t>Đây là kỹ thuật tạo nhiều phương thức khởi tạo trong cùng một lớp nhưng với các danh sách tham số khác nhau. Mỗi constructor có thể nhận các tham số khác biệt để khởi tạo đối tượng với các giá trị ban đầu khác nhau, tùy theo tham số truyền vào.</w:t>
       </w:r>
     </w:p>
     <w:p>
@@ -3490,6 +3523,7 @@
                 <w:szCs w:val="28"/>
                 <w:lang w:val="vi-VN"/>
               </w:rPr>
+              <w:lastRenderedPageBreak/>
               <w:t xml:space="preserve">            if (itemsOrdered[i] == disc) {</w:t>
             </w:r>
           </w:p>
@@ -3570,7 +3604,6 @@
                 <w:szCs w:val="28"/>
                 <w:lang w:val="vi-VN"/>
               </w:rPr>
-              <w:lastRenderedPageBreak/>
               <w:t xml:space="preserve">                itemsOrdered[qtyOrdered - 1] = null;</w:t>
             </w:r>
           </w:p>
@@ -4217,6 +4250,7 @@
                 <w:szCs w:val="28"/>
                 <w:lang w:val="vi-VN"/>
               </w:rPr>
+              <w:lastRenderedPageBreak/>
               <w:t xml:space="preserve">        // In tổng chi phí của các mặt hàng trong giỏ hàng</w:t>
             </w:r>
           </w:p>
@@ -4297,7 +4331,6 @@
                 <w:szCs w:val="28"/>
                 <w:lang w:val="vi-VN"/>
               </w:rPr>
-              <w:lastRenderedPageBreak/>
               <w:t>}</w:t>
             </w:r>
           </w:p>
@@ -4544,6 +4577,7 @@
           <w:noProof/>
           <w:szCs w:val="28"/>
         </w:rPr>
+        <w:lastRenderedPageBreak/>
         <w:t>Xóa</w:t>
       </w:r>
       <w:r>
@@ -4573,7 +4607,6 @@
           <w:szCs w:val="28"/>
           <w:lang w:val="vi-VN"/>
         </w:rPr>
-        <w:lastRenderedPageBreak/>
         <w:drawing>
           <wp:inline distT="0" distB="0" distL="0" distR="0" wp14:anchorId="4DE845D6" wp14:editId="46B3F675">
             <wp:extent cx="5760720" cy="3995420"/>
@@ -7063,21 +7096,6 @@
 </file>
 
 <file path=customXml/item1.xml><?xml version="1.0" encoding="utf-8"?>
-<?mso-contentType ?>
-<FormTemplates xmlns="http://schemas.microsoft.com/sharepoint/v3/contenttype/forms">
-  <Display>DocumentLibraryForm</Display>
-  <Edit>DocumentLibraryForm</Edit>
-  <New>DocumentLibraryForm</New>
-</FormTemplates>
-</file>
-
-<file path=customXml/item2.xml><?xml version="1.0" encoding="utf-8"?>
-<p:properties xmlns:p="http://schemas.microsoft.com/office/2006/metadata/properties" xmlns:xsi="http://www.w3.org/2001/XMLSchema-instance" xmlns:pc="http://schemas.microsoft.com/office/infopath/2007/PartnerControls">
-  <documentManagement/>
-</p:properties>
-</file>
-
-<file path=customXml/item3.xml><?xml version="1.0" encoding="utf-8"?>
 <ct:contentTypeSchema xmlns:ct="http://schemas.microsoft.com/office/2006/metadata/contentType" xmlns:ma="http://schemas.microsoft.com/office/2006/metadata/properties/metaAttributes" ct:_="" ma:_="" ma:contentTypeName="Document" ma:contentTypeID="0x0101001C22DF59F215E444B0986826E67F87E2" ma:contentTypeVersion="4" ma:contentTypeDescription="Create a new document." ma:contentTypeScope="" ma:versionID="6f0b1bab5a3a692a9bd73cd0885672a8">
   <xsd:schema xmlns:xsd="http://www.w3.org/2001/XMLSchema" xmlns:xs="http://www.w3.org/2001/XMLSchema" xmlns:p="http://schemas.microsoft.com/office/2006/metadata/properties" xmlns:ns2="5ce1ecfa-1d77-41a4-9012-67022d197358" targetNamespace="http://schemas.microsoft.com/office/2006/metadata/properties" ma:root="true" ma:fieldsID="b6bf5be7b97bc8a70e51312cafe89cdc" ns2:_="">
     <xsd:import namespace="5ce1ecfa-1d77-41a4-9012-67022d197358"/>
@@ -7221,24 +7239,22 @@
 </ct:contentTypeSchema>
 </file>
 
-<file path=customXml/itemProps1.xml><?xml version="1.0" encoding="utf-8"?>
-<ds:datastoreItem xmlns:ds="http://schemas.openxmlformats.org/officeDocument/2006/customXml" ds:itemID="{CDE37365-F384-4523-964C-09EB28982D6E}">
-  <ds:schemaRefs>
-    <ds:schemaRef ds:uri="http://schemas.microsoft.com/sharepoint/v3/contenttype/forms"/>
-  </ds:schemaRefs>
-</ds:datastoreItem>
+<file path=customXml/item2.xml><?xml version="1.0" encoding="utf-8"?>
+<p:properties xmlns:p="http://schemas.microsoft.com/office/2006/metadata/properties" xmlns:xsi="http://www.w3.org/2001/XMLSchema-instance" xmlns:pc="http://schemas.microsoft.com/office/infopath/2007/PartnerControls">
+  <documentManagement/>
+</p:properties>
 </file>
 
-<file path=customXml/itemProps2.xml><?xml version="1.0" encoding="utf-8"?>
-<ds:datastoreItem xmlns:ds="http://schemas.openxmlformats.org/officeDocument/2006/customXml" ds:itemID="{97F9FB6D-D9AE-432D-8D53-F765355E95BE}">
-  <ds:schemaRefs>
-    <ds:schemaRef ds:uri="http://schemas.microsoft.com/office/2006/metadata/properties"/>
-    <ds:schemaRef ds:uri="http://schemas.microsoft.com/office/infopath/2007/PartnerControls"/>
-  </ds:schemaRefs>
-</ds:datastoreItem>
+<file path=customXml/item3.xml><?xml version="1.0" encoding="utf-8"?>
+<?mso-contentType ?>
+<FormTemplates xmlns="http://schemas.microsoft.com/sharepoint/v3/contenttype/forms">
+  <Display>DocumentLibraryForm</Display>
+  <Edit>DocumentLibraryForm</Edit>
+  <New>DocumentLibraryForm</New>
+</FormTemplates>
 </file>
 
-<file path=customXml/itemProps3.xml><?xml version="1.0" encoding="utf-8"?>
+<file path=customXml/itemProps1.xml><?xml version="1.0" encoding="utf-8"?>
 <ds:datastoreItem xmlns:ds="http://schemas.openxmlformats.org/officeDocument/2006/customXml" ds:itemID="{727AD525-8EB3-4FB1-BC7D-93E93193D748}">
   <ds:schemaRefs>
     <ds:schemaRef ds:uri="http://schemas.microsoft.com/office/2006/metadata/contentType"/>
@@ -7254,4 +7270,21 @@
     <ds:schemaRef ds:uri="http://schemas.microsoft.com/internal/obd"/>
   </ds:schemaRefs>
 </ds:datastoreItem>
+</file>
+
+<file path=customXml/itemProps2.xml><?xml version="1.0" encoding="utf-8"?>
+<ds:datastoreItem xmlns:ds="http://schemas.openxmlformats.org/officeDocument/2006/customXml" ds:itemID="{97F9FB6D-D9AE-432D-8D53-F765355E95BE}">
+  <ds:schemaRefs>
+    <ds:schemaRef ds:uri="http://schemas.microsoft.com/office/2006/metadata/properties"/>
+    <ds:schemaRef ds:uri="http://schemas.microsoft.com/office/infopath/2007/PartnerControls"/>
+  </ds:schemaRefs>
+</ds:datastoreItem>
+</file>
+
+<file path=customXml/itemProps3.xml><?xml version="1.0" encoding="utf-8"?>
+<ds:datastoreItem xmlns:ds="http://schemas.openxmlformats.org/officeDocument/2006/customXml" ds:itemID="{CDE37365-F384-4523-964C-09EB28982D6E}">
+  <ds:schemaRefs>
+    <ds:schemaRef ds:uri="http://schemas.microsoft.com/sharepoint/v3/contenttype/forms"/>
+  </ds:schemaRefs>
+</ds:datastoreItem>
 </file>